--- a/output.docx
+++ b/output.docx
@@ -7,7 +7,7 @@
       <w:r>
         <w:t>O Gentle One, O Gi irs!</w:t>
         <w:br/>
-        <w:t>You are the Kind an You kindness engulfs us</w:t>
+        <w:t>You are the Kind an: fou kindness engulfs us</w:t>
         <w:br/>
       </w:r>
     </w:p>
@@ -23,7 +23,7 @@
       <w:r>
         <w:t>O Gentle One, O Ge iu by Your gentleness</w:t>
         <w:br/>
-        <w:t>Be gentle to me—and the gen is descended</w:t>
+        <w:t>Be gentle to me—and the gen as descended</w:t>
         <w:br/>
       </w:r>
     </w:p>
@@ -47,9 +47,11 @@
     </w:p>
     <w:p>
       <w:r>
-        <w:t>We are saved by the gentleness of Allah, the Possessor of Kindness</w:t>
+        <w:t>And here we are, we F le One, by Your Kindness</w:t>
         <w:br/>
-        <w:t>He is Gentle! Gentle! His gen s never ends</w:t>
+        <w:t>We have entered into the mid gentleness</w:t>
+        <w:br/>
+        <w:t>—and gentleness is drawn over us</w:t>
         <w:br/>
       </w:r>
     </w:p>
